--- a/Documents/Project Planning Phase/Project_planning_template.docx
+++ b/Documents/Project Planning Phase/Project_planning_template.docx
@@ -12,7 +12,13 @@
     </w:p>
     <w:p>
       <w:r>
-        <w:t>Date: 15 May 2025</w:t>
+        <w:t xml:space="preserve">Date: </w:t>
+      </w:r>
+      <w:r>
+        <w:t xml:space="preserve">24 </w:t>
+      </w:r>
+      <w:r>
+        <w:t>May 2025</w:t>
       </w:r>
     </w:p>
     <w:p>
@@ -108,6 +114,8 @@
                 <w:lang w:val="en-IN"/>
               </w:rPr>
             </w:pPr>
+            <w:proofErr w:type="spellStart"/>
+            <w:proofErr w:type="gramStart"/>
             <w:r>
               <w:rPr>
                 <w:b/>
@@ -118,6 +126,8 @@
               </w:rPr>
               <w:t>S.No</w:t>
             </w:r>
+            <w:proofErr w:type="spellEnd"/>
+            <w:proofErr w:type="gramEnd"/>
           </w:p>
         </w:tc>
         <w:tc>
@@ -1136,8 +1146,13 @@
             <w:tcW w:w="1079" w:type="dxa"/>
           </w:tcPr>
           <w:p>
-            <w:r>
-              <w:t>Streamlit App</w:t>
+            <w:proofErr w:type="spellStart"/>
+            <w:r>
+              <w:t>Streamlit</w:t>
+            </w:r>
+            <w:proofErr w:type="spellEnd"/>
+            <w:r>
+              <w:t xml:space="preserve"> App</w:t>
             </w:r>
           </w:p>
         </w:tc>
@@ -1157,8 +1172,13 @@
           </w:tcPr>
           <w:p>
             <w:r>
-              <w:t>Load model and test predictions in Streamlit</w:t>
-            </w:r>
+              <w:t xml:space="preserve">Load model and test predictions in </w:t>
+            </w:r>
+            <w:proofErr w:type="spellStart"/>
+            <w:r>
+              <w:t>Streamlit</w:t>
+            </w:r>
+            <w:proofErr w:type="spellEnd"/>
           </w:p>
         </w:tc>
         <w:tc>
@@ -1251,8 +1271,13 @@
             <w:tcW w:w="1079" w:type="dxa"/>
           </w:tcPr>
           <w:p>
-            <w:r>
-              <w:t>Streamlit App</w:t>
+            <w:proofErr w:type="spellStart"/>
+            <w:r>
+              <w:t>Streamlit</w:t>
+            </w:r>
+            <w:proofErr w:type="spellEnd"/>
+            <w:r>
+              <w:t xml:space="preserve"> App</w:t>
             </w:r>
           </w:p>
         </w:tc>
@@ -1366,8 +1391,13 @@
             <w:tcW w:w="1079" w:type="dxa"/>
           </w:tcPr>
           <w:p>
-            <w:r>
-              <w:t>Streamlit App</w:t>
+            <w:proofErr w:type="spellStart"/>
+            <w:r>
+              <w:t>Streamlit</w:t>
+            </w:r>
+            <w:proofErr w:type="spellEnd"/>
+            <w:r>
+              <w:t xml:space="preserve"> App</w:t>
             </w:r>
           </w:p>
         </w:tc>
@@ -1481,8 +1511,13 @@
             <w:tcW w:w="1079" w:type="dxa"/>
           </w:tcPr>
           <w:p>
-            <w:r>
-              <w:t>Streamlit App</w:t>
+            <w:proofErr w:type="spellStart"/>
+            <w:r>
+              <w:t>Streamlit</w:t>
+            </w:r>
+            <w:proofErr w:type="spellEnd"/>
+            <w:r>
+              <w:t xml:space="preserve"> App</w:t>
             </w:r>
           </w:p>
         </w:tc>
@@ -1596,8 +1631,13 @@
             <w:tcW w:w="1079" w:type="dxa"/>
           </w:tcPr>
           <w:p>
-            <w:r>
-              <w:t>Streamlit App</w:t>
+            <w:proofErr w:type="spellStart"/>
+            <w:r>
+              <w:t>Streamlit</w:t>
+            </w:r>
+            <w:proofErr w:type="spellEnd"/>
+            <w:r>
+              <w:t xml:space="preserve"> App</w:t>
             </w:r>
           </w:p>
         </w:tc>
@@ -1848,7 +1888,15 @@
           </w:tcPr>
           <w:p>
             <w:r>
-              <w:t>Deploy to Streamlit Cloud</w:t>
+              <w:t xml:space="preserve">Deploy to </w:t>
+            </w:r>
+            <w:proofErr w:type="spellStart"/>
+            <w:r>
+              <w:t>Streamlit</w:t>
+            </w:r>
+            <w:proofErr w:type="spellEnd"/>
+            <w:r>
+              <w:t xml:space="preserve"> Cloud</w:t>
             </w:r>
           </w:p>
         </w:tc>
